--- a/File Beats.docx
+++ b/File Beats.docx
@@ -119,17 +119,13 @@
         </w:rPr>
         <w:t xml:space="preserve">For this propose Elastic search introduced </w:t>
       </w:r>
-      <w:proofErr w:type="spellStart"/>
-      <w:proofErr w:type="gramStart"/>
-      <w:r>
-        <w:rPr>
-          <w:rFonts w:ascii="Times New Roman" w:hAnsi="Times New Roman" w:cs="Times New Roman"/>
-          <w:sz w:val="28"/>
-        </w:rPr>
-        <w:t>a</w:t>
-      </w:r>
-      <w:proofErr w:type="spellEnd"/>
-      <w:proofErr w:type="gramEnd"/>
+      <w:r>
+        <w:rPr>
+          <w:rFonts w:ascii="Times New Roman" w:hAnsi="Times New Roman" w:cs="Times New Roman"/>
+          <w:sz w:val="28"/>
+        </w:rPr>
+        <w:t>an</w:t>
+      </w:r>
       <w:r>
         <w:rPr>
           <w:rFonts w:ascii="Times New Roman" w:hAnsi="Times New Roman" w:cs="Times New Roman"/>
@@ -164,7 +160,23 @@
           <w:rFonts w:ascii="Times New Roman" w:hAnsi="Times New Roman" w:cs="Times New Roman"/>
           <w:sz w:val="28"/>
         </w:rPr>
-        <w:t xml:space="preserve"> Here beats can tail the logs and send them as events to logstash and logstash consumes them</w:t>
+        <w:t xml:space="preserve"> Here</w:t>
+      </w:r>
+      <w:r>
+        <w:rPr>
+          <w:rFonts w:ascii="Times New Roman" w:hAnsi="Times New Roman" w:cs="Times New Roman"/>
+          <w:sz w:val="28"/>
+        </w:rPr>
+        <w:t>,</w:t>
+      </w:r>
+      <w:bookmarkStart w:id="0" w:name="_GoBack"/>
+      <w:bookmarkEnd w:id="0"/>
+      <w:r>
+        <w:rPr>
+          <w:rFonts w:ascii="Times New Roman" w:hAnsi="Times New Roman" w:cs="Times New Roman"/>
+          <w:sz w:val="28"/>
+        </w:rPr>
+        <w:t xml:space="preserve"> beats can tail the logs and send them as events to logstash and logstash consumes them</w:t>
       </w:r>
       <w:r>
         <w:rPr>
@@ -611,7 +623,6 @@
           <w:sz w:val="28"/>
         </w:rPr>
       </w:pPr>
-      <w:bookmarkStart w:id="0" w:name="_GoBack"/>
       <w:r>
         <w:rPr>
           <w:rFonts w:ascii="Times New Roman" w:hAnsi="Times New Roman" w:cs="Times New Roman"/>
@@ -620,7 +631,6 @@
         </w:rPr>
         <w:t>Spooler</w:t>
       </w:r>
-      <w:bookmarkEnd w:id="0"/>
       <w:r>
         <w:rPr>
           <w:rFonts w:ascii="Times New Roman" w:hAnsi="Times New Roman" w:cs="Times New Roman"/>
